--- a/Sprint 2/part2.docx
+++ b/Sprint 2/part2.docx
@@ -655,10 +655,10 @@
           <w:noProof/>
         </w:rPr>
         <w:drawing>
-          <wp:inline distT="0" distB="0" distL="0" distR="0" wp14:anchorId="216CE59A" wp14:editId="095CB76C">
-            <wp:extent cx="5943600" cy="2785745"/>
-            <wp:effectExtent l="0" t="0" r="0" b="0"/>
-            <wp:docPr id="80" name="Picture 80"/>
+          <wp:inline distT="0" distB="0" distL="0" distR="0" wp14:anchorId="0B3E41A7" wp14:editId="1078622A">
+            <wp:extent cx="5943600" cy="2697480"/>
+            <wp:effectExtent l="0" t="0" r="0" b="7620"/>
+            <wp:docPr id="1" name="Picture 1"/>
             <wp:cNvGraphicFramePr>
               <a:graphicFrameLocks xmlns:a="http://schemas.openxmlformats.org/drawingml/2006/main" noChangeAspect="1"/>
             </wp:cNvGraphicFramePr>
@@ -678,7 +678,7 @@
                   <pic:spPr>
                     <a:xfrm>
                       <a:off x="0" y="0"/>
-                      <a:ext cx="5943600" cy="2785745"/>
+                      <a:ext cx="5943600" cy="2697480"/>
                     </a:xfrm>
                     <a:prstGeom prst="rect">
                       <a:avLst/>
@@ -690,6 +690,8 @@
           </wp:inline>
         </w:drawing>
       </w:r>
+      <w:bookmarkStart w:id="0" w:name="_GoBack"/>
+      <w:bookmarkEnd w:id="0"/>
       <w:r>
         <w:rPr>
           <w:noProof/>
@@ -776,8 +778,6 @@
       <w:pPr>
         <w:pStyle w:val="Heading1"/>
       </w:pPr>
-      <w:bookmarkStart w:id="0" w:name="_GoBack"/>
-      <w:bookmarkEnd w:id="0"/>
     </w:p>
     <w:sectPr>
       <w:pgSz w:w="12240" w:h="15840"/>
